--- a/El problema del viajante.docx
+++ b/El problema del viajante.docx
@@ -1177,13 +1177,7 @@
         <w:rPr>
           <w:lang w:val="es-MX"/>
         </w:rPr>
-        <w:t xml:space="preserve"> hacia una luciérnaga</w:t>
-      </w:r>
-      <w:r>
-        <w:rPr>
-          <w:lang w:val="es-MX"/>
-        </w:rPr>
-        <w:t xml:space="preserve"> </w:t>
+        <w:t xml:space="preserve"> hacia una luciérnaga </w:t>
       </w:r>
       <w:r>
         <w:rPr>
@@ -1254,19 +1248,7 @@
             <w:rPr>
               <w:rFonts w:ascii="Cambria Math" w:hAnsi="Cambria Math"/>
             </w:rPr>
-            <m:t>​(t+1</m:t>
-          </m:r>
-          <m:r>
-            <w:rPr>
-              <w:rFonts w:ascii="Cambria Math" w:hAnsi="Cambria Math"/>
-            </w:rPr>
-            <m:t>)</m:t>
-          </m:r>
-          <m:r>
-            <w:rPr>
-              <w:rFonts w:ascii="Cambria Math" w:hAnsi="Cambria Math"/>
-            </w:rPr>
-            <m:t>=</m:t>
+            <m:t>​(t+1)=</m:t>
           </m:r>
           <m:sSub>
             <m:sSubPr>
@@ -1298,19 +1280,7 @@
             <w:rPr>
               <w:rFonts w:ascii="Cambria Math" w:hAnsi="Cambria Math"/>
             </w:rPr>
-            <m:t>​(t</m:t>
-          </m:r>
-          <m:r>
-            <w:rPr>
-              <w:rFonts w:ascii="Cambria Math" w:hAnsi="Cambria Math"/>
-            </w:rPr>
-            <m:t>)</m:t>
-          </m:r>
-          <m:r>
-            <w:rPr>
-              <w:rFonts w:ascii="Cambria Math" w:hAnsi="Cambria Math"/>
-            </w:rPr>
-            <m:t>+</m:t>
+            <m:t>​(t)+</m:t>
           </m:r>
           <m:sSup>
             <m:sSupPr>
@@ -1342,19 +1312,7 @@
             <w:rPr>
               <w:rFonts w:ascii="Cambria Math" w:hAnsi="Cambria Math"/>
             </w:rPr>
-            <m:t>⋅(xj​(t</m:t>
-          </m:r>
-          <m:r>
-            <w:rPr>
-              <w:rFonts w:ascii="Cambria Math" w:hAnsi="Cambria Math"/>
-            </w:rPr>
-            <m:t>)</m:t>
-          </m:r>
-          <m:r>
-            <w:rPr>
-              <w:rFonts w:ascii="Cambria Math" w:hAnsi="Cambria Math"/>
-            </w:rPr>
-            <m:t>-</m:t>
+            <m:t>⋅(xj​(t)-</m:t>
           </m:r>
           <m:sSub>
             <m:sSubPr>
@@ -1386,19 +1344,7 @@
             <w:rPr>
               <w:rFonts w:ascii="Cambria Math" w:hAnsi="Cambria Math"/>
             </w:rPr>
-            <m:t>​(t</m:t>
-          </m:r>
-          <m:r>
-            <w:rPr>
-              <w:rFonts w:ascii="Cambria Math" w:hAnsi="Cambria Math"/>
-            </w:rPr>
-            <m:t>))</m:t>
-          </m:r>
-          <m:r>
-            <w:rPr>
-              <w:rFonts w:ascii="Cambria Math" w:hAnsi="Cambria Math"/>
-            </w:rPr>
-            <m:t>+α⋅rand</m:t>
+            <m:t>​(t))+α⋅rand</m:t>
           </m:r>
         </m:oMath>
       </m:oMathPara>
@@ -1544,14 +1490,7 @@
           <w:rFonts w:eastAsiaTheme="minorEastAsia"/>
           <w:lang w:val="es-MX"/>
         </w:rPr>
-        <w:t xml:space="preserve"> </w:t>
-      </w:r>
-      <w:r>
-        <w:rPr>
-          <w:rFonts w:eastAsiaTheme="minorEastAsia"/>
-          <w:lang w:val="es-MX"/>
-        </w:rPr>
-        <w:t xml:space="preserve"> </w:t>
+        <w:t xml:space="preserve">  </w:t>
       </w:r>
       <w:r>
         <w:rPr>
@@ -1891,6 +1830,7 @@
       </w:pPr>
       <w:r>
         <w:rPr>
+          <w:noProof/>
           <w:lang w:val="es-MX"/>
         </w:rPr>
         <w:lastRenderedPageBreak/>
@@ -1978,6 +1918,7 @@
       </w:pPr>
       <w:r>
         <w:rPr>
+          <w:noProof/>
           <w:lang w:val="es-MX"/>
         </w:rPr>
         <w:drawing>
@@ -2043,6 +1984,7 @@
       </w:pPr>
       <w:r>
         <w:rPr>
+          <w:noProof/>
           <w:lang w:val="es-MX"/>
         </w:rPr>
         <w:drawing>
@@ -2220,6 +2162,7 @@
       </w:pPr>
       <w:r>
         <w:rPr>
+          <w:noProof/>
           <w:lang w:val="es-MX"/>
         </w:rPr>
         <w:drawing>
@@ -2295,6 +2238,7 @@
       </w:pPr>
       <w:r>
         <w:rPr>
+          <w:noProof/>
           <w:u w:val="single"/>
           <w:lang w:val="es-MX"/>
         </w:rPr>
@@ -2412,6 +2356,7 @@
       </w:pPr>
       <w:r>
         <w:rPr>
+          <w:noProof/>
           <w:lang w:val="es-MX"/>
         </w:rPr>
         <w:lastRenderedPageBreak/>
@@ -2790,6 +2735,235 @@
         <w:lastRenderedPageBreak/>
         <w:t>Finalmente seleccionamos los mejores 50 individuos de la población (el inicial más los hijos) y continuamos el proceso hasta que convergemos en una solución.</w:t>
       </w:r>
+    </w:p>
+    <w:p>
+      <w:pPr>
+        <w:pStyle w:val="Ttulo2"/>
+        <w:rPr>
+          <w:lang w:val="es-MX"/>
+        </w:rPr>
+      </w:pPr>
+      <w:r>
+        <w:rPr>
+          <w:lang w:val="es-MX"/>
+        </w:rPr>
+        <w:t>Referencias</w:t>
+      </w:r>
+    </w:p>
+    <w:p>
+      <w:pPr>
+        <w:rPr>
+          <w:lang w:val="es-MX"/>
+        </w:rPr>
+      </w:pPr>
+      <w:r>
+        <w:rPr>
+          <w:lang w:val="es-MX"/>
+        </w:rPr>
+        <w:t xml:space="preserve">González-Santander, Guillermo. "Tres métodos diferentes para resolver el problema del viajante." Baobab Soluciones, 1 de octubre de 2020. </w:t>
+      </w:r>
+      <w:hyperlink r:id="rId11" w:history="1">
+        <w:r>
+          <w:rPr>
+            <w:rStyle w:val="Hipervnculo"/>
+            <w:lang w:val="es-MX"/>
+          </w:rPr>
+          <w:t>https://baobabsoluciones.es/blog/2020/10/01/problema-del-viajante/</w:t>
+        </w:r>
+      </w:hyperlink>
+      <w:r>
+        <w:rPr>
+          <w:lang w:val="es-MX"/>
+        </w:rPr>
+        <w:t>.</w:t>
+      </w:r>
+    </w:p>
+    <w:p>
+      <w:r>
+        <w:rPr>
+          <w:lang w:val="es-MX"/>
+        </w:rPr>
+        <w:t>"Problema del viajante." </w:t>
+      </w:r>
+      <w:r>
+        <w:rPr>
+          <w:i/>
+          <w:iCs/>
+          <w:lang w:val="es-MX"/>
+        </w:rPr>
+        <w:t>Wikipedia, la enciclopedia libre</w:t>
+      </w:r>
+      <w:r>
+        <w:rPr>
+          <w:lang w:val="es-MX"/>
+        </w:rPr>
+        <w:t>, 8 de septiembre de 2024. </w:t>
+      </w:r>
+      <w:hyperlink r:id="rId12" w:tgtFrame="_blank" w:history="1">
+        <w:r>
+          <w:rPr>
+            <w:rStyle w:val="Hipervnculo"/>
+          </w:rPr>
+          <w:t>https://es.wikipedia.org/wiki/Problema_del_viajante</w:t>
+        </w:r>
+      </w:hyperlink>
+      <w:r>
+        <w:t>.</w:t>
+      </w:r>
+    </w:p>
+    <w:p>
+      <w:r>
+        <w:rPr>
+          <w:lang w:val="es-MX"/>
+        </w:rPr>
+        <w:t xml:space="preserve">Vázquez, Javier. "Revisión de los Algoritmos </w:t>
+      </w:r>
+      <w:proofErr w:type="spellStart"/>
+      <w:r>
+        <w:rPr>
+          <w:lang w:val="es-MX"/>
+        </w:rPr>
+        <w:t>Bioinspirados</w:t>
+      </w:r>
+      <w:proofErr w:type="spellEnd"/>
+      <w:r>
+        <w:rPr>
+          <w:lang w:val="es-MX"/>
+        </w:rPr>
+        <w:t>." </w:t>
+      </w:r>
+      <w:r>
+        <w:rPr>
+          <w:i/>
+          <w:iCs/>
+          <w:lang w:val="es-MX"/>
+        </w:rPr>
+        <w:t>Universidad Nacional Autónoma de México</w:t>
+      </w:r>
+      <w:r>
+        <w:rPr>
+          <w:lang w:val="es-MX"/>
+        </w:rPr>
+        <w:t>, julio de 2014. </w:t>
+      </w:r>
+      <w:hyperlink r:id="rId13" w:tgtFrame="_blank" w:history="1">
+        <w:r>
+          <w:rPr>
+            <w:rStyle w:val="Hipervnculo"/>
+          </w:rPr>
+          <w:t>https://www.fis.unam.mx/~javazquez/files/Met_num/Algoritmosbioinspiradosfinal.pdf</w:t>
+        </w:r>
+      </w:hyperlink>
+      <w:r>
+        <w:t>.</w:t>
+      </w:r>
+    </w:p>
+    <w:p>
+      <w:r>
+        <w:rPr>
+          <w:lang w:val="es-MX"/>
+        </w:rPr>
+        <w:t>Wikipedia. (</w:t>
+      </w:r>
+      <w:proofErr w:type="spellStart"/>
+      <w:r>
+        <w:rPr>
+          <w:lang w:val="es-MX"/>
+        </w:rPr>
+        <w:t>n.d</w:t>
+      </w:r>
+      <w:proofErr w:type="spellEnd"/>
+      <w:r>
+        <w:rPr>
+          <w:lang w:val="es-MX"/>
+        </w:rPr>
+        <w:t>.). </w:t>
+      </w:r>
+      <w:r>
+        <w:rPr>
+          <w:i/>
+          <w:iCs/>
+          <w:lang w:val="es-MX"/>
+        </w:rPr>
+        <w:t xml:space="preserve">Algoritmo </w:t>
+      </w:r>
+      <w:proofErr w:type="spellStart"/>
+      <w:r>
+        <w:rPr>
+          <w:i/>
+          <w:iCs/>
+          <w:lang w:val="es-MX"/>
+        </w:rPr>
+        <w:t>firefly</w:t>
+      </w:r>
+      <w:proofErr w:type="spellEnd"/>
+      <w:r>
+        <w:rPr>
+          <w:lang w:val="es-MX"/>
+        </w:rPr>
+        <w:t>. Wikipedia, la enciclopedia libre. Recuperado el 8 de septiembre de 2024, de </w:t>
+      </w:r>
+      <w:hyperlink r:id="rId14" w:tgtFrame="_blank" w:history="1">
+        <w:r>
+          <w:rPr>
+            <w:rStyle w:val="Hipervnculo"/>
+            <w:lang w:val="es-MX"/>
+          </w:rPr>
+          <w:t>https://es.wikipedia.org/wiki/Algoritmo_firefly</w:t>
+        </w:r>
+      </w:hyperlink>
+    </w:p>
+    <w:p>
+      <w:pPr>
+        <w:rPr>
+          <w:u w:val="single"/>
+          <w:lang w:val="es-MX"/>
+        </w:rPr>
+      </w:pPr>
+      <w:proofErr w:type="spellStart"/>
+      <w:r>
+        <w:t>Visión</w:t>
+      </w:r>
+      <w:proofErr w:type="spellEnd"/>
+      <w:r>
+        <w:t xml:space="preserve"> </w:t>
+      </w:r>
+      <w:proofErr w:type="spellStart"/>
+      <w:r>
+        <w:t>electrónica</w:t>
+      </w:r>
+      <w:proofErr w:type="spellEnd"/>
+      <w:r>
+        <w:t>. (2021). </w:t>
+      </w:r>
+      <w:r>
+        <w:rPr>
+          <w:i/>
+          <w:iCs/>
+        </w:rPr>
+        <w:t>Firefly algorithm for facility layout problem optimization</w:t>
+      </w:r>
+      <w:r>
+        <w:t>. </w:t>
+      </w:r>
+      <w:r>
+        <w:rPr>
+          <w:i/>
+          <w:iCs/>
+        </w:rPr>
+        <w:t>15</w:t>
+      </w:r>
+      <w:r>
+        <w:t>(2), 218–225. </w:t>
+      </w:r>
+      <w:hyperlink r:id="rId15" w:tgtFrame="_blank" w:history="1">
+        <w:r>
+          <w:rPr>
+            <w:rStyle w:val="Hipervnculo"/>
+          </w:rPr>
+          <w:t>https://doi.org/10.14483/22484728.17474</w:t>
+        </w:r>
+      </w:hyperlink>
     </w:p>
     <w:sectPr>
       <w:pgSz w:w="12240" w:h="15840"/>
